--- a/D4JCRJ_documentáció.docx
+++ b/D4JCRJ_documentáció.docx
@@ -20,6 +20,8 @@
           <w:szCs w:val="36"/>
         </w:rPr>
       </w:pPr>
+      <w:bookmarkStart w:id="0" w:name="_GoBack"/>
+      <w:bookmarkEnd w:id="0"/>
     </w:p>
     <w:p>
       <w:pPr>
@@ -215,7 +217,9 @@
       <w:pPr>
         <w:jc w:val="center"/>
         <w:rPr>
-          <w:rFonts w:ascii="Times New Roman" w:hAnsi="Times New Roman" w:cs="Times New Roman"/>
+          <w:rStyle w:val="Hiperhivatkozs"/>
+          <w:rFonts w:ascii="Times New Roman" w:hAnsi="Times New Roman" w:cs="Times New Roman"/>
+          <w:color w:val="auto"/>
           <w:sz w:val="24"/>
           <w:szCs w:val="24"/>
         </w:rPr>
@@ -226,6 +230,8 @@
             <w:rStyle w:val="Hiperhivatkozs"/>
             <w:rFonts w:ascii="Times New Roman" w:hAnsi="Times New Roman" w:cs="Times New Roman"/>
             <w:color w:val="auto"/>
+            <w:sz w:val="24"/>
+            <w:szCs w:val="24"/>
           </w:rPr>
           <w:t>https://gitlab.com/Manfool/webprog2</w:t>
         </w:r>
@@ -236,6 +242,29 @@
         <w:jc w:val="center"/>
         <w:rPr>
           <w:rFonts w:ascii="Times New Roman" w:hAnsi="Times New Roman" w:cs="Times New Roman"/>
+          <w:sz w:val="24"/>
+          <w:szCs w:val="24"/>
+        </w:rPr>
+      </w:pPr>
+      <w:hyperlink r:id="rId9" w:history="1">
+        <w:r>
+          <w:rPr>
+            <w:rStyle w:val="Hiperhivatkozs"/>
+            <w:rFonts w:ascii="Times New Roman" w:hAnsi="Times New Roman" w:cs="Times New Roman"/>
+            <w:sz w:val="24"/>
+            <w:szCs w:val="24"/>
+          </w:rPr>
+          <w:t>https://github.com/Manfool/webprog2</w:t>
+        </w:r>
+      </w:hyperlink>
+    </w:p>
+    <w:p>
+      <w:pPr>
+        <w:jc w:val="center"/>
+        <w:rPr>
+          <w:rFonts w:ascii="Times New Roman" w:hAnsi="Times New Roman" w:cs="Times New Roman"/>
+          <w:sz w:val="24"/>
+          <w:szCs w:val="24"/>
         </w:rPr>
       </w:pPr>
       <w:proofErr w:type="gramStart"/>
@@ -262,7 +291,6 @@
         <w:jc w:val="center"/>
         <w:rPr>
           <w:rFonts w:ascii="Times New Roman" w:hAnsi="Times New Roman" w:cs="Times New Roman"/>
-          <w:i/>
           <w:sz w:val="24"/>
           <w:szCs w:val="24"/>
         </w:rPr>
@@ -286,7 +314,6 @@
       <w:r>
         <w:rPr>
           <w:rFonts w:ascii="Times New Roman" w:hAnsi="Times New Roman" w:cs="Times New Roman"/>
-          <w:i/>
           <w:sz w:val="24"/>
           <w:szCs w:val="24"/>
         </w:rPr>
@@ -295,17 +322,10 @@
       <w:r>
         <w:rPr>
           <w:rFonts w:ascii="Times New Roman" w:hAnsi="Times New Roman" w:cs="Times New Roman"/>
-        </w:rPr>
-        <w:t xml:space="preserve"> </w:t>
-      </w:r>
-      <w:r>
-        <w:rPr>
-          <w:rFonts w:ascii="Times New Roman" w:hAnsi="Times New Roman" w:cs="Times New Roman"/>
-          <w:i/>
-          <w:sz w:val="24"/>
-          <w:szCs w:val="24"/>
-        </w:rPr>
-        <w:t>d4b90f2dfafc736205a98bf3ae6541431bc77d8e</w:t>
+          <w:sz w:val="24"/>
+          <w:szCs w:val="24"/>
+        </w:rPr>
+        <w:t xml:space="preserve"> d4b90f2dfafc736205a98bf3ae6541431bc77d8e</w:t>
       </w:r>
     </w:p>
     <w:p>
@@ -313,33 +333,31 @@
         <w:jc w:val="center"/>
         <w:rPr>
           <w:rFonts w:ascii="Times New Roman" w:hAnsi="Times New Roman" w:cs="Times New Roman"/>
-          <w:i/>
-          <w:sz w:val="24"/>
-          <w:szCs w:val="24"/>
-        </w:rPr>
-      </w:pPr>
-      <w:proofErr w:type="gramStart"/>
-      <w:r>
-        <w:rPr>
-          <w:rFonts w:ascii="Times New Roman" w:hAnsi="Times New Roman" w:cs="Times New Roman"/>
-          <w:i/>
-          <w:sz w:val="24"/>
-          <w:szCs w:val="24"/>
-        </w:rPr>
-        <w:t>http</w:t>
-      </w:r>
-      <w:proofErr w:type="gramEnd"/>
-      <w:r>
-        <w:rPr>
-          <w:rFonts w:ascii="Times New Roman" w:hAnsi="Times New Roman" w:cs="Times New Roman"/>
-          <w:i/>
-          <w:sz w:val="24"/>
-          <w:szCs w:val="24"/>
-        </w:rPr>
-        <w:t>://www.oland.infora.hu/index.php</w:t>
-      </w:r>
-      <w:bookmarkStart w:id="0" w:name="_GoBack"/>
-      <w:bookmarkEnd w:id="0"/>
+          <w:sz w:val="24"/>
+          <w:szCs w:val="24"/>
+        </w:rPr>
+      </w:pPr>
+      <w:hyperlink r:id="rId10" w:history="1">
+        <w:r>
+          <w:rPr>
+            <w:rStyle w:val="Hiperhivatkozs"/>
+            <w:rFonts w:ascii="Times New Roman" w:hAnsi="Times New Roman" w:cs="Times New Roman"/>
+            <w:sz w:val="24"/>
+            <w:szCs w:val="24"/>
+          </w:rPr>
+          <w:t>http://www.oland.infora.hu/index.php</w:t>
+        </w:r>
+      </w:hyperlink>
+    </w:p>
+    <w:p>
+      <w:pPr>
+        <w:jc w:val="center"/>
+        <w:rPr>
+          <w:rFonts w:ascii="Times New Roman" w:hAnsi="Times New Roman" w:cs="Times New Roman"/>
+          <w:sz w:val="24"/>
+          <w:szCs w:val="24"/>
+        </w:rPr>
+      </w:pPr>
     </w:p>
     <w:p>
       <w:pPr>
@@ -554,7 +572,7 @@
                     <pic:cNvPicPr preferRelativeResize="0"/>
                   </pic:nvPicPr>
                   <pic:blipFill>
-                    <a:blip r:embed="rId9"/>
+                    <a:blip r:embed="rId11"/>
                     <a:srcRect/>
                     <a:stretch>
                       <a:fillRect/>
@@ -667,7 +685,7 @@
                     </pic:cNvPicPr>
                   </pic:nvPicPr>
                   <pic:blipFill>
-                    <a:blip r:embed="rId10">
+                    <a:blip r:embed="rId12">
                       <a:extLst>
                         <a:ext uri="{28A0092B-C50C-407E-A947-70E740481C1C}">
                           <a14:useLocalDpi xmlns:a14="http://schemas.microsoft.com/office/drawing/2010/main" val="0"/>
@@ -957,7 +975,7 @@
                     </pic:cNvPicPr>
                   </pic:nvPicPr>
                   <pic:blipFill>
-                    <a:blip r:embed="rId11">
+                    <a:blip r:embed="rId13">
                       <a:extLst>
                         <a:ext uri="{28A0092B-C50C-407E-A947-70E740481C1C}">
                           <a14:useLocalDpi xmlns:a14="http://schemas.microsoft.com/office/drawing/2010/main" val="0"/>
@@ -1256,7 +1274,7 @@
       </w:r>
     </w:p>
     <w:sectPr>
-      <w:footerReference w:type="default" r:id="rId12"/>
+      <w:footerReference w:type="default" r:id="rId14"/>
       <w:pgSz w:w="11909" w:h="16834"/>
       <w:pgMar w:top="1440" w:right="1440" w:bottom="1440" w:left="1440" w:header="0" w:footer="708" w:gutter="0"/>
       <w:pgNumType w:start="1"/>
@@ -1322,7 +1340,7 @@
             <w:noProof/>
             <w:lang w:val="hu-HU"/>
           </w:rPr>
-          <w:t>2</w:t>
+          <w:t>1</w:t>
         </w:r>
         <w:r>
           <w:fldChar w:fldCharType="end"/>
@@ -1822,7 +1840,6 @@
     <w:name w:val="Hyperlink"/>
     <w:basedOn w:val="Bekezdsalapbettpusa"/>
     <w:uiPriority w:val="99"/>
-    <w:semiHidden/>
     <w:unhideWhenUsed/>
     <w:rsid w:val="00F81618"/>
     <w:rPr>
@@ -2292,7 +2309,6 @@
     <w:name w:val="Hyperlink"/>
     <w:basedOn w:val="Bekezdsalapbettpusa"/>
     <w:uiPriority w:val="99"/>
-    <w:semiHidden/>
     <w:unhideWhenUsed/>
     <w:rsid w:val="00F81618"/>
     <w:rPr>
@@ -2628,7 +2644,7 @@
 </file>
 
 <file path=customXml/itemProps1.xml><?xml version="1.0" encoding="utf-8"?>
-<ds:datastoreItem xmlns:ds="http://schemas.openxmlformats.org/officeDocument/2006/customXml" ds:itemID="{A2AC996E-C9AE-4EEB-9F14-02C0E2529321}">
+<ds:datastoreItem xmlns:ds="http://schemas.openxmlformats.org/officeDocument/2006/customXml" ds:itemID="{A16F70E8-E8F7-4A59-86CE-00457637EEFC}">
   <ds:schemaRefs>
     <ds:schemaRef ds:uri="http://schemas.openxmlformats.org/officeDocument/2006/bibliography"/>
   </ds:schemaRefs>
